--- a/cogbench-rag-manuscript.docx
+++ b/cogbench-rag-manuscript.docx
@@ -23,11 +23,19 @@
       <w:pPr>
         <w:jc w:val="center"/>
       </w:pPr>
+      <w:proofErr w:type="spellStart"/>
       <w:r>
         <w:rPr>
           <w:b/>
         </w:rPr>
-        <w:t>CogBench-RAG: A Cognitive Benchmark for Retrieval-Augmented Generation Systems</w:t>
+        <w:t>CogBench</w:t>
+      </w:r>
+      <w:proofErr w:type="spellEnd"/>
+      <w:r>
+        <w:rPr>
+          <w:b/>
+        </w:rPr>
+        <w:t>-RAG: A Cognitive Benchmark for Retrieval-Augmented Generation Systems</w:t>
       </w:r>
     </w:p>
     <w:p>
@@ -118,7 +126,31 @@
     </w:p>
     <w:p>
       <w:r>
-        <w:t>Retrieval-Augmented Generation (RAG) systems are increasingly framed as "memory" for large language models, yet no framework exists for evaluating whether their retrieval behavior aligns with human memory phenomena. We introduce CogBench-RAG, a benchmark that tests RAG systems against five memory principles: encoding specificity, the fan effect, proactive and retroactive interference, serial position effects, and retrieval-induced forgetting. We evaluate sparse lexical retrieval (BM25) and dense semantic retrieval using a Cognitive Alignment Score. Both architectures exhibit encoding specificity, monotonically decreasing retrieval accuracy with increasing associative fan, and interference with stronger retroactive than proactive effects. Neither shows serial position effects or retrieval-induced forgetting. The architectures diverge on encoding specificity: BM25 exhibits near-absolute context dependence (mismatch MRR = 0.141), while dense retrieval partially bridges contextual gaps (mismatch MRR = 0.410). These findings suggest that competition-based memory phenomena emerge from similarity-based retrieval, while temporal and practice-dependent effects do not. The null serial position result suggests that retrieval systems do not contribute to "lost in the middle" effects observed in language models. CogBench-RAG provides a reusable framework for evaluating the cognitive properties of retrieval architectures.</w:t>
+        <w:t xml:space="preserve">Retrieval-Augmented Generation (RAG) systems are increasingly framed as "memory" for large language models, yet no framework exists for evaluating whether their retrieval behavior aligns with human memory phenomena. We introduce </w:t>
+      </w:r>
+      <w:proofErr w:type="spellStart"/>
+      <w:r>
+        <w:t>CogBench</w:t>
+      </w:r>
+      <w:proofErr w:type="spellEnd"/>
+      <w:r>
+        <w:t xml:space="preserve">-RAG, a benchmark that tests RAG systems against five memory principles: encoding specificity, the fan effect, proactive and retroactive interference, serial position effects, and retrieval-induced forgetting. We evaluate sparse lexical retrieval (BM25) and dense semantic retrieval using a Cognitive Alignment Score. Both architectures exhibit encoding specificity, monotonically decreasing retrieval accuracy with increasing associative fan, and interference with stronger retroactive than proactive effects. Neither shows serial position effects or retrieval-induced forgetting. The </w:t>
+      </w:r>
+      <w:proofErr w:type="gramStart"/>
+      <w:r>
+        <w:t>architectures diverge</w:t>
+      </w:r>
+      <w:proofErr w:type="gramEnd"/>
+      <w:r>
+        <w:t xml:space="preserve"> on encoding specificity: BM25 exhibits near-absolute context dependence (mismatch MRR = 0.141), while dense retrieval partially bridges contextual gaps (mismatch MRR = 0.410). These findings suggest that competition-based memory phenomena emerge from similarity-based retrieval, while temporal and practice-dependent effects do not. The null serial position result suggests that retrieval systems do not contribute to "lost in the middle" effects observed in language models. </w:t>
+      </w:r>
+      <w:proofErr w:type="spellStart"/>
+      <w:r>
+        <w:t>CogBench</w:t>
+      </w:r>
+      <w:proofErr w:type="spellEnd"/>
+      <w:r>
+        <w:t>-RAG provides a reusable framework for evaluating the cognitive properties of retrieval architectures.</w:t>
       </w:r>
     </w:p>
     <w:p/>
@@ -147,7 +179,21 @@
           <w:b/>
         </w:rPr>
         <w:lastRenderedPageBreak/>
-        <w:t>Do Machines Remember Like We Do? CogBench-RAG: A Cognitive Benchmark for Retrieval-Augmented Generation Systems</w:t>
+        <w:t xml:space="preserve">Do Machines Remember Like We Do? </w:t>
+      </w:r>
+      <w:proofErr w:type="spellStart"/>
+      <w:r>
+        <w:rPr>
+          <w:b/>
+        </w:rPr>
+        <w:t>CogBench</w:t>
+      </w:r>
+      <w:proofErr w:type="spellEnd"/>
+      <w:r>
+        <w:rPr>
+          <w:b/>
+        </w:rPr>
+        <w:t>-RAG: A Cognitive Benchmark for Retrieval-Augmented Generation Systems</w:t>
       </w:r>
     </w:p>
     <w:p>
@@ -155,7 +201,23 @@
         <w:ind w:firstLine="720"/>
       </w:pPr>
       <w:r>
-        <w:t>The rapid adoption of Retrieval-Augmented Generation (RAG) has established external retrieval as a primary mechanism for providing large language models with access to knowledge beyond their training data (Lewis et al., 2020). RAG systems are routinely described using memory metaphors: vector databases serve as "long-term memory," retrieval functions as "recall," and the interplay between parametric and non-parametric knowledge mirrors distinctions drawn between semantic and episodic memory systems (Tulving, 1972; Gutierrez et al., 2024). These analogies have practical consequences. Recent systems explicitly draw on neuroscience, with HippoRAG modeling the hippocampal indexing theory of Teyler and Discenna (1986) through knowledge graphs and Personalized PageRank (Gutierrez et al., 2024), EM-LLM implementing surprise-based episodic segmentation from event cognition research (Fountas et al., 2025; Zacks et al., 2007), and ARM incorporating Ebbinghaus-style memory decay and consolidation (Bursa, 2026; Ebbinghaus, 1885).</w:t>
+        <w:t xml:space="preserve">The rapid adoption of Retrieval-Augmented Generation (RAG) has established external retrieval as a primary mechanism for providing large language models with access to knowledge beyond their training data (Lewis et al., 2020). RAG systems are routinely described using memory metaphors: vector databases serve as "long-term memory," retrieval functions as "recall," and the interplay between parametric and non-parametric knowledge mirrors distinctions drawn between semantic and episodic memory systems (Tulving, 1972; Gutierrez et al., 2024). These analogies have practical consequences. Recent systems explicitly draw on neuroscience, with </w:t>
+      </w:r>
+      <w:proofErr w:type="spellStart"/>
+      <w:r>
+        <w:t>HippoRAG</w:t>
+      </w:r>
+      <w:proofErr w:type="spellEnd"/>
+      <w:r>
+        <w:t xml:space="preserve"> modeling the hippocampal indexing theory of Teyler and </w:t>
+      </w:r>
+      <w:proofErr w:type="spellStart"/>
+      <w:r>
+        <w:t>Discenna</w:t>
+      </w:r>
+      <w:proofErr w:type="spellEnd"/>
+      <w:r>
+        <w:t xml:space="preserve"> (1986) through knowledge graphs and Personalized PageRank (Gutierrez et al., 2024), EM-LLM implementing surprise-based episodic segmentation from event cognition research (Fountas et al., 2025; Zacks et al., 2007), and ARM incorporating Ebbinghaus-style memory decay and consolidation (Bursa, 2026; Ebbinghaus, 1885).</w:t>
       </w:r>
     </w:p>
     <w:p>
@@ -163,7 +225,15 @@
         <w:ind w:firstLine="720"/>
       </w:pPr>
       <w:r>
-        <w:t>Despite this convergence between retrieval system design and cognitive science, an open question persists: do RAG systems actually behave like human memory? The existing literature uses cognitive science as design inspiration for building systems, but no work has systematically used cognitive science as an evaluation framework for understanding them. If retrieval systems exhibit human-like memory biases, practitioners need to anticipate and mitigate them. If they do not, the memory metaphors guiding system design may be misleading.</w:t>
+        <w:t xml:space="preserve">Despite this convergence between retrieval system design and cognitive science, an open question persists: do RAG systems </w:t>
+      </w:r>
+      <w:proofErr w:type="gramStart"/>
+      <w:r>
+        <w:t>actually behave</w:t>
+      </w:r>
+      <w:proofErr w:type="gramEnd"/>
+      <w:r>
+        <w:t xml:space="preserve"> like human memory? The existing literature uses cognitive science as design inspiration for building systems, but no work has systematically used cognitive science as an evaluation framework for understanding them. If retrieval systems exhibit human-like memory biases, practitioners need to anticipate and mitigate them. If they do not, the memory metaphors guiding system design may be misleading.</w:t>
       </w:r>
     </w:p>
     <w:p>
@@ -183,7 +253,23 @@
         <w:ind w:firstLine="720"/>
       </w:pPr>
       <w:r>
-        <w:t>We introduce CogBench-RAG, a benchmark suite comprising five modules, each grounded in a foundational human memory phenomenon: (a) encoding specificity (Tulving &amp; Thomson, 1973), where retrieval success depends on the match between encoding and retrieval contexts; (b) the fan effect (Anderson, 1974), where retrieval accuracy decreases as the number of facts associated with a concept increases; (c) proactive and retroactive interference (Underwood, 1957; Muller &amp; Pilzecker, 1900); (d) serial position effects (Murdock, 1962; Ebbinghaus, 1885); and (e) retrieval-induced forgetting (Anderson et al., 1994).</w:t>
+        <w:t xml:space="preserve">We introduce </w:t>
+      </w:r>
+      <w:proofErr w:type="spellStart"/>
+      <w:r>
+        <w:t>CogBench</w:t>
+      </w:r>
+      <w:proofErr w:type="spellEnd"/>
+      <w:r>
+        <w:t xml:space="preserve">-RAG, a benchmark suite comprising five modules, each grounded in a foundational human memory phenomenon: (a) encoding specificity (Tulving &amp; Thomson, 1973), where retrieval success depends on the match between encoding and retrieval contexts; (b) the fan effect (Anderson, 1974), where retrieval accuracy decreases as the number of facts associated with a concept increases; (c) proactive and retroactive interference (Underwood, 1957; Muller &amp; </w:t>
+      </w:r>
+      <w:proofErr w:type="spellStart"/>
+      <w:r>
+        <w:t>Pilzecker</w:t>
+      </w:r>
+      <w:proofErr w:type="spellEnd"/>
+      <w:r>
+        <w:t>, 1900); (d) serial position effects (Murdock, 1962; Ebbinghaus, 1885); and (e) retrieval-induced forgetting (Anderson et al., 1994).</w:t>
       </w:r>
     </w:p>
     <w:p>
@@ -191,7 +277,15 @@
         <w:ind w:firstLine="720"/>
       </w:pPr>
       <w:r>
-        <w:t>We evaluate BM25 (sparse, lexical; Robertson &amp; Zaragoza, 2009) and dense retrieval using sentence-transformers (semantic, embedding-based; Reimers &amp; Gurevych, 2019) and find a pattern of selective alignment. Both systems exhibit human-like encoding specificity, fan effects, and interference, but neither shows serial position effects or retrieval-induced forgetting. The two architectures also diverge in how they exhibit shared phenomena: BM25 shows near-absolute encoding specificity where contextual mismatch is equivalent to retrieval failure, while dense retrieval partially bridges contextual gaps through semantic similarity.</w:t>
+        <w:t xml:space="preserve">We evaluate BM25 (sparse, lexical; Robertson &amp; Zaragoza, 2009) and dense retrieval using sentence-transformers (semantic, embedding-based; Reimers &amp; </w:t>
+      </w:r>
+      <w:proofErr w:type="spellStart"/>
+      <w:r>
+        <w:t>Gurevych</w:t>
+      </w:r>
+      <w:proofErr w:type="spellEnd"/>
+      <w:r>
+        <w:t>, 2019) and find a pattern of selective alignment. Both systems exhibit human-like encoding specificity, fan effects, and interference, but neither shows serial position effects or retrieval-induced forgetting. The two architectures also diverge in how they exhibit shared phenomena: BM25 shows near-absolute encoding specificity where contextual mismatch is equivalent to retrieval failure, while dense retrieval partially bridges contextual gaps through semantic similarity.</w:t>
       </w:r>
     </w:p>
     <w:p>
@@ -199,7 +293,15 @@
         <w:ind w:firstLine="720"/>
       </w:pPr>
       <w:r>
-        <w:t xml:space="preserve">Our contributions are: (a) CogBench-RAG, an open-source benchmark suite that operationalizes five human memory phenomena as retrieval evaluation tasks; (b) the Cognitive Alignment Score (CAS), a normalized metric for quantifying human-likeness of retrieval behavior; (c) a systematic mapping between RAG system behavior and established human </w:t>
+        <w:t xml:space="preserve">Our contributions are: (a) </w:t>
+      </w:r>
+      <w:proofErr w:type="spellStart"/>
+      <w:r>
+        <w:t>CogBench</w:t>
+      </w:r>
+      <w:proofErr w:type="spellEnd"/>
+      <w:r>
+        <w:t xml:space="preserve">-RAG, an open-source benchmark suite that operationalizes five human memory phenomena as retrieval evaluation tasks; (b) the Cognitive Alignment Score (CAS), a normalized metric for quantifying human-likeness of retrieval behavior; (c) a systematic mapping between RAG system behavior and established human </w:t>
       </w:r>
       <w:r>
         <w:lastRenderedPageBreak/>
@@ -262,7 +364,15 @@
         <w:t>Figure 1.</w:t>
       </w:r>
       <w:r>
-        <w:t xml:space="preserve"> CogBench-RAG framework mapping five human memory phenomena to benchmark modules. Each phenomenon is operationalized as a controlled retrieval task, and a Cognitive Alignment Score (CAS) is computed per system per module.</w:t>
+        <w:t xml:space="preserve"> </w:t>
+      </w:r>
+      <w:proofErr w:type="spellStart"/>
+      <w:r>
+        <w:t>CogBench</w:t>
+      </w:r>
+      <w:proofErr w:type="spellEnd"/>
+      <w:r>
+        <w:t>-RAG framework mapping five human memory phenomena to benchmark modules. Each phenomenon is operationalized as a controlled retrieval task, and a Cognitive Alignment Score (CAS) is computed per system per module.</w:t>
       </w:r>
     </w:p>
     <w:p>
@@ -293,7 +403,15 @@
       </w:r>
       <w:r>
         <w:lastRenderedPageBreak/>
-        <w:t>the approach has diversified. Dense passage retrieval using learned dual-encoder embeddings (Karpukhin et al., 2020) coexists with sparse lexical methods such as BM25 (Robertson &amp; Zaragoza, 2009), hybrid sparse-dense approaches (Ma et al., 2021), and graph-augmented systems (Edge et al., 2024). Iterative retrieval methods such as FLARE (Jiang et al., 2023) trigger retrieval based on generation-time uncertainty, while Self-RAG (Asai et al., 2024) learns when to retrieve and how to critique retrieved passages.</w:t>
+        <w:t>the approach has diversified. Dense passage retrieval using learned dual-encoder embeddings (</w:t>
+      </w:r>
+      <w:proofErr w:type="spellStart"/>
+      <w:r>
+        <w:t>Karpukhin</w:t>
+      </w:r>
+      <w:proofErr w:type="spellEnd"/>
+      <w:r>
+        <w:t xml:space="preserve"> et al., 2020) coexists with sparse lexical methods such as BM25 (Robertson &amp; Zaragoza, 2009), hybrid sparse-dense approaches (Ma et al., 2021), and graph-augmented systems (Edge et al., 2024). Iterative retrieval methods such as FLARE (Jiang et al., 2023) trigger retrieval based on generation-time uncertainty, while Self-RAG (Asai et al., 2024) learns when to retrieve and how to critique retrieved passages.</w:t>
       </w:r>
     </w:p>
     <w:p>
@@ -301,7 +419,39 @@
         <w:ind w:firstLine="720"/>
       </w:pPr>
       <w:r>
-        <w:t>Recent work has moved toward cognitively-inspired architectures. HippoRAG (Gutierrez et al., 2024) mimics the hippocampal memory indexing theory (Teyler &amp; Discenna, 1986) using knowledge graphs and Personalized PageRank. EM-LLM (Fountas et al., 2025) applies surprise-based event segmentation from cognitive models of episodic memory (Zacks et al., 2007; Radvansky &amp; Zacks, 2014). Bursa (2026) introduces Adaptive RAG Memory (ARM), implementing selective remembrance and decay inspired by memory consolidation (McGaugh, 2000). These systems reflect growing interest in cognitive alignment but evaluate success through task performance metrics rather than behavioral correspondence with human memory.</w:t>
+        <w:t xml:space="preserve">Recent work has moved toward </w:t>
+      </w:r>
+      <w:proofErr w:type="gramStart"/>
+      <w:r>
+        <w:t>cognitively-inspired</w:t>
+      </w:r>
+      <w:proofErr w:type="gramEnd"/>
+      <w:r>
+        <w:t xml:space="preserve"> </w:t>
+      </w:r>
+      <w:proofErr w:type="gramStart"/>
+      <w:r>
+        <w:t>architectures</w:t>
+      </w:r>
+      <w:proofErr w:type="gramEnd"/>
+      <w:r>
+        <w:t xml:space="preserve">. </w:t>
+      </w:r>
+      <w:proofErr w:type="spellStart"/>
+      <w:r>
+        <w:t>HippoRAG</w:t>
+      </w:r>
+      <w:proofErr w:type="spellEnd"/>
+      <w:r>
+        <w:t xml:space="preserve"> (Gutierrez et al., 2024) mimics the hippocampal memory indexing theory (Teyler &amp; </w:t>
+      </w:r>
+      <w:proofErr w:type="spellStart"/>
+      <w:r>
+        <w:t>Discenna</w:t>
+      </w:r>
+      <w:proofErr w:type="spellEnd"/>
+      <w:r>
+        <w:t>, 1986) using knowledge graphs and Personalized PageRank. EM-LLM (Fountas et al., 2025) applies surprise-based event segmentation from cognitive models of episodic memory (Zacks et al., 2007; Radvansky &amp; Zacks, 2014). Bursa (2026) introduces Adaptive RAG Memory (ARM), implementing selective remembrance and decay inspired by memory consolidation (McGaugh, 2000). These systems reflect growing interest in cognitive alignment but evaluate success through task performance metrics rather than behavioral correspondence with human memory.</w:t>
       </w:r>
     </w:p>
     <w:p>
@@ -317,11 +467,27 @@
         <w:ind w:firstLine="720"/>
       </w:pPr>
       <w:r>
-        <w:t xml:space="preserve">BEIR (Thakur et al., 2021) established the standard for zero-shot retrieval evaluation across 18 heterogeneous datasets. MTEB (Muennighoff et al., 2022) extended this to embedding evaluation across classification, clustering, reranking, and semantic similarity. RAG-specific evaluations have also expanded: RAGAS (Es et al., 2024) assesses faithfulness and context precision; ARES (Saad-Falcon et al., 2024) provides automated RAG evaluation; and RGB (Chen et al., 2024) benchmarks RAG robustness. All existing benchmarks evaluate task performance rather than behavioral characterization. CogBench-RAG addresses a different </w:t>
+        <w:t xml:space="preserve">BEIR (Thakur et al., 2021) established the standard for zero-shot retrieval evaluation across 18 heterogeneous datasets. MTEB (Muennighoff et al., 2022) extended this to embedding evaluation across classification, clustering, reranking, and semantic similarity. RAG-specific evaluations have also expanded: RAGAS (Es et al., 2024) assesses faithfulness and context precision; ARES (Saad-Falcon et al., 2024) provides automated RAG evaluation; and RGB (Chen et al., 2024) benchmarks RAG robustness. All existing benchmarks evaluate task performance rather than behavioral characterization. </w:t>
+      </w:r>
+      <w:proofErr w:type="spellStart"/>
+      <w:r>
+        <w:t>CogBench</w:t>
+      </w:r>
+      <w:proofErr w:type="spellEnd"/>
+      <w:r>
+        <w:t xml:space="preserve">-RAG addresses a different </w:t>
       </w:r>
       <w:r>
         <w:lastRenderedPageBreak/>
-        <w:t>question: whether a system's retrieval behavior exhibits specific patterns predicted by cognitive theory, independent of its performance on any particular downstream task.</w:t>
+        <w:t xml:space="preserve">question: whether a system's retrieval behavior exhibits specific patterns predicted by cognitive theory, independent of its performance on any </w:t>
+      </w:r>
+      <w:proofErr w:type="gramStart"/>
+      <w:r>
+        <w:t>particular downstream</w:t>
+      </w:r>
+      <w:proofErr w:type="gramEnd"/>
+      <w:r>
+        <w:t xml:space="preserve"> task.</w:t>
       </w:r>
     </w:p>
     <w:p>
@@ -337,7 +503,15 @@
         <w:ind w:firstLine="720"/>
       </w:pPr>
       <w:r>
-        <w:t>A growing body of work tests whether AI systems replicate human cognitive patterns. Hagendorff et al. (2023) found that GPT-3 exhibits human-like intuitive behaviors on the Cognitive Reflection Test. Koo et al. (2024) benchmarked cognitive biases in LLM evaluation outputs, finding 40% of comparisons exhibited biases. Cheung et al. (2025) observed amplified omission bias in LLM moral decision-making. Binz and Schulz (2023) evaluated GPT-3 against human decision heuristics. Suri et al. (2024) investigated anchoring effects in LLMs. Kim et al. (2025) found that reasoning capabilities did not protect against clinical cognitive biases.</w:t>
+        <w:t xml:space="preserve">A growing body of work tests whether AI systems replicate human cognitive patterns. </w:t>
+      </w:r>
+      <w:proofErr w:type="spellStart"/>
+      <w:r>
+        <w:t>Hagendorff</w:t>
+      </w:r>
+      <w:proofErr w:type="spellEnd"/>
+      <w:r>
+        <w:t xml:space="preserve"> et al. (2023) found that GPT-3 exhibits human-like intuitive behaviors on the Cognitive Reflection Test. Koo et al. (2024) benchmarked cognitive biases in LLM evaluation outputs, finding 40% of comparisons exhibited biases. Cheung et al. (2025) observed amplified omission bias in LLM moral decision-making. Binz and Schulz (2023) evaluated GPT-3 against human decision heuristics. Suri et al. (2024) investigated anchoring effects in LLMs. Kim et al. (2025) found that reasoning capabilities did not protect against clinical cognitive biases.</w:t>
       </w:r>
     </w:p>
     <w:p>
@@ -345,7 +519,15 @@
         <w:ind w:firstLine="720"/>
       </w:pPr>
       <w:r>
-        <w:t>This work has focused on language model generation behavior. CogBench-RAG applies the same approach to the retrieval stage, testing whether systems that supply information to LLMs exhibit their own cognitive patterns.</w:t>
+        <w:t xml:space="preserve">This work has focused on language model generation behavior. </w:t>
+      </w:r>
+      <w:proofErr w:type="spellStart"/>
+      <w:r>
+        <w:t>CogBench</w:t>
+      </w:r>
+      <w:proofErr w:type="spellEnd"/>
+      <w:r>
+        <w:t>-RAG applies the same approach to the retrieval stage, testing whether systems that supply information to LLMs exhibit their own cognitive patterns.</w:t>
       </w:r>
     </w:p>
     <w:p>
@@ -361,7 +543,23 @@
         <w:ind w:firstLine="720"/>
       </w:pPr>
       <w:r>
-        <w:t xml:space="preserve">The five phenomena we test represent well-established findings in cognitive science. Encoding specificity (Tulving &amp; Thomson, 1973) has been observed across verbal, spatial, and environmental contexts (Godden &amp; Baddeley, 1975; Eich, 1980; Marian &amp; Neisser, 2000). The fan effect (Anderson, 1974) is a core prediction of ACT-R (Anderson et al., 2004; Anderson &amp; Reder, 1999) and has been documented across propositional, spatial, and visual materials (Radvansky et al., 1993). Interference theory has been central to understanding forgetting since Muller and Pilzecker (1900), with the retroactive-exceeds-proactive asymmetry consistently replicated (Wixted, 2004; Kliegl &amp; Bauml, 2021; Postman &amp; Underwood, 1973; McGeoch, 1932). Serial position effects (Murdock, 1962) arise from differential rehearsal (Rundus, 1971) </w:t>
+        <w:t xml:space="preserve">The five phenomena we test represent well-established findings in cognitive science. Encoding specificity (Tulving &amp; Thomson, 1973) has been observed across verbal, spatial, and environmental contexts (Godden &amp; Baddeley, 1975; Eich, 1980; Marian &amp; Neisser, 2000). The fan effect (Anderson, 1974) is a core prediction of ACT-R (Anderson et al., 2004; Anderson &amp; Reder, 1999) and has been documented across propositional, spatial, and visual materials (Radvansky et al., 1993). Interference theory has been central to understanding forgetting since Muller and </w:t>
+      </w:r>
+      <w:proofErr w:type="spellStart"/>
+      <w:r>
+        <w:t>Pilzecker</w:t>
+      </w:r>
+      <w:proofErr w:type="spellEnd"/>
+      <w:r>
+        <w:t xml:space="preserve"> (1900), with the retroactive-exceeds-proactive asymmetry consistently replicated (Wixted, 2004; Kliegl &amp; Bauml, 2021; Postman &amp; Underwood, 1973; McGeoch, 1932). Serial position effects (Murdock, 1962) arise from differential rehearsal (</w:t>
+      </w:r>
+      <w:proofErr w:type="spellStart"/>
+      <w:r>
+        <w:t>Rundus</w:t>
+      </w:r>
+      <w:proofErr w:type="spellEnd"/>
+      <w:r>
+        <w:t xml:space="preserve">, 1971) </w:t>
       </w:r>
       <w:r>
         <w:lastRenderedPageBreak/>
@@ -391,8 +589,37 @@
       <w:pPr>
         <w:ind w:firstLine="720"/>
       </w:pPr>
-      <w:r>
-        <w:t>CogBench-RAG comprises five benchmark modules, each operationalizing a human memory phenomenon as a controlled retrieval task. Each module generates a corpus and query set organized into experimental conditions. Retrieval performance is measured using Mean Reciprocal Rank (MRR) and Recall@1, and a Cognitive Alignment Score (CAS) quantifies pattern correspondence with the expected human-like pattern. All experiments use controlled synthetic corpora with fixed random seeds (numpy seed = 42, PYTHONHASHSEED = 0) following established benchmarking methodology (Germain et al., 2020; Luecken &amp; Theis, 2019).</w:t>
+      <w:proofErr w:type="spellStart"/>
+      <w:r>
+        <w:t>CogBench</w:t>
+      </w:r>
+      <w:proofErr w:type="spellEnd"/>
+      <w:r>
+        <w:t xml:space="preserve">-RAG comprises five benchmark modules, each operationalizing a human memory phenomenon as a controlled retrieval task. Each module generates a corpus and query set organized into experimental conditions. Retrieval performance is measured using Mean Reciprocal Rank (MRR) and </w:t>
+      </w:r>
+      <w:proofErr w:type="gramStart"/>
+      <w:r>
+        <w:t>Recall</w:t>
+      </w:r>
+      <w:proofErr w:type="gramEnd"/>
+      <w:r>
+        <w:t>@1, and a Cognitive Alignment Score (CAS) quantifies pattern correspondence with the expected human-like pattern. All experiments use controlled synthetic corpora with fixed random seeds (</w:t>
+      </w:r>
+      <w:proofErr w:type="spellStart"/>
+      <w:r>
+        <w:t>numpy</w:t>
+      </w:r>
+      <w:proofErr w:type="spellEnd"/>
+      <w:r>
+        <w:t xml:space="preserve"> seed = 42, PYTHONHASHSEED = 0) following established benchmarking methodology (Germain et al., 2020; </w:t>
+      </w:r>
+      <w:proofErr w:type="spellStart"/>
+      <w:r>
+        <w:t>Luecken</w:t>
+      </w:r>
+      <w:proofErr w:type="spellEnd"/>
+      <w:r>
+        <w:t xml:space="preserve"> &amp; Theis, 2019).</w:t>
       </w:r>
     </w:p>
     <w:p>
@@ -416,7 +643,23 @@
         <w:ind w:firstLine="720"/>
       </w:pPr>
       <w:r>
-        <w:t>Dense Retrieval (MiniLM) is a semantic retrieval method using the all-MiniLM-L6-v2 sentence-transformer model (Wang et al., 2020; Reimers &amp; Gurevych, 2019) to encode documents and queries into 384-dimensional embeddings. Retrieval uses cosine similarity via FAISS (Johnson et al., 2019) exact inner product search on L2-normalized vectors. Both systems use top-k = 10 retrieval.</w:t>
+        <w:t>Dense Retrieval (</w:t>
+      </w:r>
+      <w:proofErr w:type="spellStart"/>
+      <w:r>
+        <w:t>MiniLM</w:t>
+      </w:r>
+      <w:proofErr w:type="spellEnd"/>
+      <w:r>
+        <w:t xml:space="preserve">) is a semantic retrieval method using the all-MiniLM-L6-v2 sentence-transformer model (Wang et al., 2020; Reimers &amp; </w:t>
+      </w:r>
+      <w:proofErr w:type="spellStart"/>
+      <w:r>
+        <w:t>Gurevych</w:t>
+      </w:r>
+      <w:proofErr w:type="spellEnd"/>
+      <w:r>
+        <w:t>, 2019) to encode documents and queries into 384-dimensional embeddings. Retrieval uses cosine similarity via FAISS (Johnson et al., 2019) exact inner product search on L2-normalized vectors. Both systems use top-k = 10 retrieval.</w:t>
       </w:r>
     </w:p>
     <w:p>
@@ -473,7 +716,15 @@
         <w:ind w:firstLine="720"/>
       </w:pPr>
       <w:r>
-        <w:t xml:space="preserve">Interference theory has been central to understanding forgetting since Muller and Pilzecker (1900). The retroactive-exceeds-proactive asymmetry is a consistent finding (Wixted, 2004; Kliegl &amp; Bauml, 2021), and interference is modulated by similarity (McGeoch, 1932; </w:t>
+        <w:t xml:space="preserve">Interference theory has been central to understanding forgetting since Muller and </w:t>
+      </w:r>
+      <w:proofErr w:type="spellStart"/>
+      <w:r>
+        <w:t>Pilzecker</w:t>
+      </w:r>
+      <w:proofErr w:type="spellEnd"/>
+      <w:r>
+        <w:t xml:space="preserve"> (1900). The retroactive-exceeds-proactive asymmetry is a consistent finding (Wixted, 2004; Kliegl &amp; Bauml, 2021), and interference is modulated by similarity (McGeoch, 1932; </w:t>
       </w:r>
       <w:r>
         <w:lastRenderedPageBreak/>
@@ -493,7 +744,15 @@
         <w:ind w:firstLine="720"/>
       </w:pPr>
       <w:r>
-        <w:t>The serial position effect (Murdock, 1962; Glanzer &amp; Cunitz, 1966) produces a U-shaped recall curve with primacy attributed to rehearsal (Rundus, 1971) and recency to working memory activation (Atkinson &amp; Shiffrin, 1968). We construct two 10-document sequences, motivated additionally by the "lost in the middle" finding (Liu et al., 2024). Anderson et al. (1994) showed that practicing retrieval of some category members suppresses access to unpracticed members, attributed to inhibitory control (Anderson, 2003; Murayama et al., 2014). We construct four document categories with practiced and unpracticed items plus a baseline category.</w:t>
+        <w:t>The serial position effect (Murdock, 1962; Glanzer &amp; Cunitz, 1966) produces a U-shaped recall curve with primacy attributed to rehearsal (</w:t>
+      </w:r>
+      <w:proofErr w:type="spellStart"/>
+      <w:r>
+        <w:t>Rundus</w:t>
+      </w:r>
+      <w:proofErr w:type="spellEnd"/>
+      <w:r>
+        <w:t>, 1971) and recency to working memory activation (Atkinson &amp; Shiffrin, 1968). We construct two 10-document sequences, motivated additionally by the "lost in the middle" finding (Liu et al., 2024). Anderson et al. (1994) showed that practicing retrieval of some category members suppresses access to unpracticed members, attributed to inhibitory control (Anderson, 2003; Murayama et al., 2014). We construct four document categories with practiced and unpracticed items plus a baseline category.</w:t>
       </w:r>
     </w:p>
     <w:p>
@@ -616,7 +875,15 @@
         <w:ind w:firstLine="720"/>
       </w:pPr>
       <w:r>
-        <w:t>Both systems achieved CAS = 1.00. The encoding specificity effect was larger for BM25 (match-mismatch delta = 0.859) than for dense retrieval (delta = 0.590), indicating that lexical retrieval is more context-dependent than semantic retrieval. This is consistent with Tulving and Thomson's (1973) observation that retrieval success depends on cue-encoding overlap, with the degree of dependence varying by the nature of the representation. The pattern is also interpretable through the levels-of-processing framework (Craik &amp; Lockhart, 1972): BM25's surface-level processing produces context-bound representations, while dense retrieval's semantic processing produces more transferable traces.</w:t>
+        <w:t xml:space="preserve">Both systems achieved CAS = 1.00. The encoding specificity effect was larger for BM25 (match-mismatch delta = 0.859) than for dense retrieval (delta = 0.590), indicating that lexical retrieval is more context-dependent than semantic retrieval. This is consistent with Tulving and Thomson's (1973) observation that retrieval success depends on cue-encoding </w:t>
+      </w:r>
+      <w:proofErr w:type="gramStart"/>
+      <w:r>
+        <w:t>overlap</w:t>
+      </w:r>
+      <w:proofErr w:type="gramEnd"/>
+      <w:r>
+        <w:t>, with the degree of dependence varying by the nature of the representation. The pattern is also interpretable through the levels-of-processing framework (Craik &amp; Lockhart, 1972): BM25's surface-level processing produces context-bound representations, while dense retrieval's semantic processing produces more transferable traces.</w:t>
       </w:r>
     </w:p>
     <w:p>
@@ -692,7 +959,23 @@
         <w:ind w:firstLine="720"/>
       </w:pPr>
       <w:r>
-        <w:t>Both systems showed decreasing retrieval accuracy with increasing associative fan (Figure 4). BM25 exhibited a monotonic decline from MRR = 1.000 at fan size 1, through MRR = 1.000 at fan size 2 and MRR = 0.964 at fan size 5, to MRR = 0.900 at fan size 10 (Spearman r_s = -0.949). Dense retrieval showed a comparable pattern: MRR declined from 0.345 at fan size 1, through 0.301 at fan size 2 and 0.168 at fan size 5, to 0.245 at fan size 10 (r_s = -0.800).</w:t>
+        <w:t xml:space="preserve">Both systems showed decreasing retrieval accuracy with increasing associative fan (Figure 4). BM25 exhibited a monotonic decline from MRR = 1.000 at fan size 1, through MRR = 1.000 at fan size 2 and MRR = 0.964 at fan size 5, to MRR = 0.900 at fan size 10 (Spearman </w:t>
+      </w:r>
+      <w:proofErr w:type="spellStart"/>
+      <w:r>
+        <w:t>r_s</w:t>
+      </w:r>
+      <w:proofErr w:type="spellEnd"/>
+      <w:r>
+        <w:t xml:space="preserve"> = -0.949). Dense retrieval showed a comparable pattern: MRR declined from 0.345 at fan size 1, through 0.301 at fan size 2 and 0.168 at fan size 5, to 0.245 at fan size 10 (</w:t>
+      </w:r>
+      <w:proofErr w:type="spellStart"/>
+      <w:r>
+        <w:t>r_s</w:t>
+      </w:r>
+      <w:proofErr w:type="spellEnd"/>
+      <w:r>
+        <w:t xml:space="preserve"> = -0.800).</w:t>
       </w:r>
     </w:p>
     <w:p>
@@ -795,7 +1078,15 @@
         <w:ind w:firstLine="720"/>
       </w:pPr>
       <w:r>
-        <w:t>This retroactive-exceeds-proactive asymmetry is one of the most consistent findings in interference theory (Underwood, 1957; Postman &amp; Underwood, 1973; Wixted, 2004). Its emergence in retrieval systems not designed to exhibit it suggests the asymmetry arises from structural properties of competitive retrieval. Phase 2 documents describe more recent events with vocabulary reflecting current activities, which tends to overlap more with generic present-tense queries than Phase 1's historical descriptions, creating a recency-favoring competition dynamic.</w:t>
+        <w:t xml:space="preserve">This retroactive-exceeds-proactive asymmetry is one of the most consistent findings in interference theory (Underwood, 1957; Postman &amp; Underwood, 1973; Wixted, 2004). Its emergence in retrieval systems not designed to </w:t>
+      </w:r>
+      <w:proofErr w:type="gramStart"/>
+      <w:r>
+        <w:t>exhibit it</w:t>
+      </w:r>
+      <w:proofErr w:type="gramEnd"/>
+      <w:r>
+        <w:t xml:space="preserve"> suggests the asymmetry arises from structural properties of competitive retrieval. Phase 2 documents describe more recent events with vocabulary reflecting current activities, which tends to overlap more with generic present-tense queries than Phase 1's historical descriptions, creating a recency-favoring competition dynamic.</w:t>
       </w:r>
     </w:p>
     <w:p>
@@ -891,7 +1182,15 @@
       </w:r>
       <w:r>
         <w:lastRenderedPageBreak/>
-        <w:t>Mitigation efforts should therefore focus on the generation stage, such as passage reordering or position-aware attention (Peysakhovich &amp; Lerer, 2023), rather than retrieval modification.</w:t>
+        <w:t>Mitigation efforts should therefore focus on the generation stage, such as passage reordering or position-aware attention (</w:t>
+      </w:r>
+      <w:proofErr w:type="spellStart"/>
+      <w:r>
+        <w:t>Peysakhovich</w:t>
+      </w:r>
+      <w:proofErr w:type="spellEnd"/>
+      <w:r>
+        <w:t xml:space="preserve"> &amp; Lerer, 2023), rather than retrieval modification.</w:t>
       </w:r>
     </w:p>
     <w:p>
@@ -907,7 +1206,15 @@
         <w:ind w:firstLine="720"/>
       </w:pPr>
       <w:r>
-        <w:t>Neither system exhibited retrieval-induced forgetting. Unpracticed items in practiced categories were retrieved with identical accuracy to baseline items (MRR = 1.000, CAS = 0.00). The null result follows from the stateless nature of both systems. BM25 and dense retrieval do not modify their indices based on prior queries, so retrieving one document cannot affect the accessibility of related documents. Standard RAG systems are therefore immune to the inhibitory suppression mechanism proposed by Anderson (2003). However, this immunity may not persist in emerging adaptive architectures with session-dependent caching or reinforcement learning-based re-rankers (Chen et al., 2025).</w:t>
+        <w:t xml:space="preserve">Neither system exhibited retrieval-induced forgetting. Unpracticed items in practiced categories were retrieved with identical accuracy to baseline items (MRR = 1.000, CAS = 0.00). The null result follows from the stateless nature of both systems. BM25 and dense retrieval do not modify their indices based on prior queries, so retrieving one document cannot affect the accessibility of related documents. Standard RAG systems are therefore immune to the inhibitory suppression mechanism proposed by Anderson (2003). However, this immunity may not persist in emerging adaptive architectures with session-dependent </w:t>
+      </w:r>
+      <w:proofErr w:type="gramStart"/>
+      <w:r>
+        <w:t>caching</w:t>
+      </w:r>
+      <w:proofErr w:type="gramEnd"/>
+      <w:r>
+        <w:t xml:space="preserve"> or reinforcement learning-based re-rankers (Chen et al., 2025).</w:t>
       </w:r>
     </w:p>
     <w:p>
@@ -983,7 +1290,23 @@
         <w:t>Figure 6.</w:t>
       </w:r>
       <w:r>
-        <w:t xml:space="preserve"> Cognitive Alignment Score summary across all five modules for BM25 and dense retrieval. BM25 mean CAS = 0.538; Dense mean CAS = 0.495. Both systems show high alignment on encoding specificity and the fan effect, moderate alignment on interference, and null alignment on serial position and retrieval-induced forgetting.</w:t>
+        <w:t xml:space="preserve"> Cognitive Alignment Score summary across all five modules for BM25 and dense retrieval. BM25 </w:t>
+      </w:r>
+      <w:proofErr w:type="gramStart"/>
+      <w:r>
+        <w:t>mean</w:t>
+      </w:r>
+      <w:proofErr w:type="gramEnd"/>
+      <w:r>
+        <w:t xml:space="preserve"> CAS = 0.538; Dense </w:t>
+      </w:r>
+      <w:proofErr w:type="gramStart"/>
+      <w:r>
+        <w:t>mean</w:t>
+      </w:r>
+      <w:proofErr w:type="gramEnd"/>
+      <w:r>
+        <w:t xml:space="preserve"> CAS = 0.495. Both systems show high alignment on encoding specificity and the fan effect, moderate alignment on interference, and null alignment on serial position and retrieval-induced forgetting.</w:t>
       </w:r>
     </w:p>
     <w:p>
@@ -1027,7 +1350,31 @@
       </w:pPr>
       <w:r>
         <w:lastRenderedPageBreak/>
-        <w:t>Serial position effects and retrieval-induced forgetting require temporal or state-dependent mechanisms absent in stateless retrieval. Serial position effects in human memory arise from differential rehearsal (Rundus, 1971) and working memory recency (Glanzer &amp; Cunitz, 1966; Atkinson &amp; Shiffrin, 1968). RIF requires retrieval-dependent suppression of competing representations (Anderson, 2003). Neither mechanism has a counterpart in standard inverted indices or vector stores.</w:t>
+        <w:t>Serial position effects and retrieval-induced forgetting require temporal or state-dependent mechanisms absent in stateless retrieval. Serial position effects in human memory arise from differential rehearsal (</w:t>
+      </w:r>
+      <w:proofErr w:type="spellStart"/>
+      <w:r>
+        <w:t>Rundus</w:t>
+      </w:r>
+      <w:proofErr w:type="spellEnd"/>
+      <w:r>
+        <w:t xml:space="preserve">, 1971) and working memory recency (Glanzer &amp; Cunitz, 1966; Atkinson &amp; Shiffrin, 1968). RIF requires retrieval-dependent suppression of competing representations (Anderson, 2003). </w:t>
+      </w:r>
+      <w:proofErr w:type="gramStart"/>
+      <w:r>
+        <w:t>Neither</w:t>
+      </w:r>
+      <w:proofErr w:type="gramEnd"/>
+      <w:r>
+        <w:t xml:space="preserve"> mechanism </w:t>
+      </w:r>
+      <w:proofErr w:type="gramStart"/>
+      <w:r>
+        <w:t>has</w:t>
+      </w:r>
+      <w:proofErr w:type="gramEnd"/>
+      <w:r>
+        <w:t xml:space="preserve"> a counterpart in standard inverted indices or vector stores.</w:t>
       </w:r>
     </w:p>
     <w:p>
@@ -1043,7 +1390,15 @@
         <w:ind w:firstLine="720"/>
       </w:pPr>
       <w:r>
-        <w:t>The divergence between BM25 and dense retrieval on encoding specificity connects to the levels-of-processing framework (Craik &amp; Lockhart, 1972). BM25 encodes at a surface level, producing context-bound representations where retrieval depends on lexical match. Dense retrieval encodes at a semantic level, producing representations that generalize across surface variations. Both exhibit encoding specificity, but the grain of specificity differs.</w:t>
+        <w:t xml:space="preserve">The divergence between BM25 and dense retrieval on encoding specificity connects to the levels-of-processing framework (Craik &amp; Lockhart, 1972). BM25 encodes at a surface level, producing context-bound representations where retrieval depends on lexical match. Dense retrieval encodes at a semantic level, producing representations that generalize across surface variations. Both </w:t>
+      </w:r>
+      <w:proofErr w:type="gramStart"/>
+      <w:r>
+        <w:t>exhibit</w:t>
+      </w:r>
+      <w:proofErr w:type="gramEnd"/>
+      <w:r>
+        <w:t xml:space="preserve"> encoding specificity, but the grain of specificity differs.</w:t>
       </w:r>
     </w:p>
     <w:p>
@@ -1059,7 +1414,21 @@
         <w:rPr>
           <w:b/>
         </w:rPr>
-        <w:t>Implications for Cognitively-Inspired Design</w:t>
+        <w:t xml:space="preserve">Implications for </w:t>
+      </w:r>
+      <w:proofErr w:type="gramStart"/>
+      <w:r>
+        <w:rPr>
+          <w:b/>
+        </w:rPr>
+        <w:t>Cognitively-Inspired</w:t>
+      </w:r>
+      <w:proofErr w:type="gramEnd"/>
+      <w:r>
+        <w:rPr>
+          <w:b/>
+        </w:rPr>
+        <w:t xml:space="preserve"> Design</w:t>
       </w:r>
     </w:p>
     <w:p>
@@ -1067,7 +1436,15 @@
         <w:ind w:firstLine="720"/>
       </w:pPr>
       <w:r>
-        <w:t>For systems like HippoRAG (Gutierrez et al., 2024) and ARM (Bursa, 2026) that explicitly pursue cognitive alignment, the results have specific implications. Competition-based phenomena appear inherent to similarity-based retrieval and may not require special engineering. If alignment on serial position or RIF is desired, fundamentally different mechanisms, such as position-aware indexing or retrieval-dependent index modification, would likely be needed.</w:t>
+        <w:t xml:space="preserve">For systems like </w:t>
+      </w:r>
+      <w:proofErr w:type="spellStart"/>
+      <w:r>
+        <w:t>HippoRAG</w:t>
+      </w:r>
+      <w:proofErr w:type="spellEnd"/>
+      <w:r>
+        <w:t xml:space="preserve"> (Gutierrez et al., 2024) and ARM (Bursa, 2026) that explicitly pursue cognitive alignment, the results have specific implications. Competition-based phenomena appear inherent to similarity-based retrieval and may not require special engineering. If alignment on serial position or RIF is desired, fundamentally different mechanisms, such as position-aware indexing or retrieval-dependent index modification, would likely be needed.</w:t>
       </w:r>
     </w:p>
     <w:p>
@@ -1100,7 +1477,23 @@
         <w:ind w:firstLine="720"/>
       </w:pPr>
       <w:r>
-        <w:t>Extensions include testing graph-based systems like HippoRAG for differential alignment; evaluating adaptive systems for emergent RIF; scaling corpus size; adding human baselines via Prolific or Amazon Mechanical Turk; extending modules to include the spacing effect (Cepeda et al., 2006), the testing effect (Roediger &amp; Karpicke, 2006), levels-of-processing effects (Craik &amp; Lockhart, 1972), and generation effects (Slamecka &amp; Graf, 1978); and naturalistic corpus validation.</w:t>
+        <w:t xml:space="preserve">Extensions include testing graph-based systems like </w:t>
+      </w:r>
+      <w:proofErr w:type="spellStart"/>
+      <w:r>
+        <w:t>HippoRAG</w:t>
+      </w:r>
+      <w:proofErr w:type="spellEnd"/>
+      <w:r>
+        <w:t xml:space="preserve"> for differential alignment; evaluating adaptive systems for emergent RIF; scaling corpus size; adding human baselines via Prolific or Amazon Mechanical Turk; extending modules to include the spacing effect (Cepeda et al., 2006), the testing effect (Roediger &amp; Karpicke, 2006), levels-of-processing effects (Craik &amp; Lockhart, 1972), and generation effects (</w:t>
+      </w:r>
+      <w:proofErr w:type="spellStart"/>
+      <w:r>
+        <w:t>Slamecka</w:t>
+      </w:r>
+      <w:proofErr w:type="spellEnd"/>
+      <w:r>
+        <w:t xml:space="preserve"> &amp; Graf, 1978); and naturalistic corpus validation.</w:t>
       </w:r>
     </w:p>
     <w:p>
@@ -1119,11 +1512,35 @@
         <w:ind w:firstLine="720"/>
       </w:pPr>
       <w:r>
-        <w:t xml:space="preserve">We introduced CogBench-RAG, a benchmark suite that evaluates retrieval-augmented generation systems against established human memory phenomena. Our evaluation indicates that BM25 and dense retrieval exhibit competition-based memory phenomena, including encoding specificity, the fan effect, and proactive/retroactive interference, while showing no evidence of serial position effects or retrieval-induced forgetting. The two architectures diverge on encoding </w:t>
+        <w:t xml:space="preserve">We introduced </w:t>
+      </w:r>
+      <w:proofErr w:type="spellStart"/>
+      <w:r>
+        <w:t>CogBench</w:t>
+      </w:r>
+      <w:proofErr w:type="spellEnd"/>
+      <w:r>
+        <w:t xml:space="preserve">-RAG, a benchmark suite that evaluates retrieval-augmented generation systems against established human memory phenomena. Our evaluation indicates that BM25 and dense retrieval exhibit competition-based memory phenomena, including encoding specificity, the fan effect, and proactive/retroactive interference, while showing no evidence of serial position effects or retrieval-induced forgetting. The two architectures diverge on encoding </w:t>
       </w:r>
       <w:r>
         <w:lastRenderedPageBreak/>
-        <w:t>specificity, with lexical retrieval showing near-absolute context dependence and semantic retrieval partially bridging contextual gaps. CogBench-RAG provides an extensible framework for evaluating the cognitive properties of future retrieval architectures. Code and data are available at https://github.com/DestrierStudios/cogbench-rag.</w:t>
+        <w:t xml:space="preserve">specificity, with lexical retrieval showing near-absolute context dependence and semantic retrieval partially bridging contextual gaps. </w:t>
+      </w:r>
+      <w:proofErr w:type="spellStart"/>
+      <w:r>
+        <w:t>CogBench</w:t>
+      </w:r>
+      <w:proofErr w:type="spellEnd"/>
+      <w:r>
+        <w:t xml:space="preserve">-RAG provides an extensible framework for evaluating the cognitive properties of future retrieval </w:t>
+      </w:r>
+      <w:proofErr w:type="gramStart"/>
+      <w:r>
+        <w:t>architectures</w:t>
+      </w:r>
+      <w:proofErr w:type="gramEnd"/>
+      <w:r>
+        <w:t>. Code and data are available at https://github.com/DestrierStudios/cogbench-rag.</w:t>
       </w:r>
     </w:p>
     <w:p>
@@ -1194,7 +1611,15 @@
         <w:ind w:left="720" w:hanging="720"/>
       </w:pPr>
       <w:r>
-        <w:t>Anderson, J. R., Bothell, D., Byrne, M. D., Douglass, S., Lebiere, C., &amp; Qin, Y. (2004). An integrated theory of the mind. Psychological Review, 111(4), 1036–1060.</w:t>
+        <w:t xml:space="preserve">Anderson, J. R., Bothell, D., Byrne, M. D., Douglass, S., </w:t>
+      </w:r>
+      <w:proofErr w:type="spellStart"/>
+      <w:r>
+        <w:t>Lebiere</w:t>
+      </w:r>
+      <w:proofErr w:type="spellEnd"/>
+      <w:r>
+        <w:t>, C., &amp; Qin, Y. (2004). An integrated theory of the mind. Psychological Review, 111(4), 1036–1060.</w:t>
       </w:r>
     </w:p>
     <w:p>
@@ -1226,7 +1651,15 @@
         <w:ind w:left="720" w:hanging="720"/>
       </w:pPr>
       <w:r>
-        <w:t>Asai, A., Wu, Z., Wang, Y., Sil, A., &amp; Hajishirzi, H. (2024). Self-RAG: Learning to retrieve, generate, and critique through self-reflection. In Proceedings of ICLR 2024.</w:t>
+        <w:t xml:space="preserve">Asai, A., Wu, Z., Wang, Y., Sil, A., &amp; </w:t>
+      </w:r>
+      <w:proofErr w:type="spellStart"/>
+      <w:r>
+        <w:t>Hajishirzi</w:t>
+      </w:r>
+      <w:proofErr w:type="spellEnd"/>
+      <w:r>
+        <w:t>, H. (2024). Self-RAG: Learning to retrieve, generate, and critique through self-reflection. In Proceedings of ICLR 2024.</w:t>
       </w:r>
     </w:p>
     <w:p>
@@ -1267,7 +1700,15 @@
       </w:pPr>
       <w:r>
         <w:lastRenderedPageBreak/>
-        <w:t>Bursa, O. (2026). A dynamic retrieval-augmented generation system with selective memory and remembrance. arXiv:2601.02428.</w:t>
+        <w:t xml:space="preserve">Bursa, O. (2026). A dynamic retrieval-augmented generation system with selective memory and </w:t>
+      </w:r>
+      <w:proofErr w:type="gramStart"/>
+      <w:r>
+        <w:t>remembrance</w:t>
+      </w:r>
+      <w:proofErr w:type="gramEnd"/>
+      <w:r>
+        <w:t>. arXiv:2601.02428.</w:t>
       </w:r>
     </w:p>
     <w:p>
@@ -1275,7 +1716,23 @@
         <w:ind w:left="720" w:hanging="720"/>
       </w:pPr>
       <w:r>
-        <w:t>Cepeda, N. J., Pashler, H., Vul, E., Wixted, J. T., &amp; Rohrer, D. (2006). Distributed practice in verbal recall tasks: A review and quantitative synthesis. Psychological Bulletin, 132(3), 354–380.</w:t>
+        <w:t xml:space="preserve">Cepeda, N. J., </w:t>
+      </w:r>
+      <w:proofErr w:type="spellStart"/>
+      <w:r>
+        <w:t>Pashler</w:t>
+      </w:r>
+      <w:proofErr w:type="spellEnd"/>
+      <w:r>
+        <w:t xml:space="preserve">, H., </w:t>
+      </w:r>
+      <w:proofErr w:type="spellStart"/>
+      <w:r>
+        <w:t>Vul</w:t>
+      </w:r>
+      <w:proofErr w:type="spellEnd"/>
+      <w:r>
+        <w:t>, E., Wixted, J. T., &amp; Rohrer, D. (2006). Distributed practice in verbal recall tasks: A review and quantitative synthesis. Psychological Bulletin, 132(3), 354–380.</w:t>
       </w:r>
     </w:p>
     <w:p>
@@ -1315,7 +1772,23 @@
         <w:ind w:left="720" w:hanging="720"/>
       </w:pPr>
       <w:r>
-        <w:t>Ebbinghaus, H. (1885). Uber das Gedachtnis. Duncker &amp; Humblot.</w:t>
+        <w:t xml:space="preserve">Ebbinghaus, H. (1885). Uber das </w:t>
+      </w:r>
+      <w:proofErr w:type="spellStart"/>
+      <w:r>
+        <w:t>Gedachtnis</w:t>
+      </w:r>
+      <w:proofErr w:type="spellEnd"/>
+      <w:r>
+        <w:t xml:space="preserve">. Duncker &amp; </w:t>
+      </w:r>
+      <w:proofErr w:type="spellStart"/>
+      <w:r>
+        <w:t>Humblot</w:t>
+      </w:r>
+      <w:proofErr w:type="spellEnd"/>
+      <w:r>
+        <w:t>.</w:t>
       </w:r>
     </w:p>
     <w:p>
@@ -1339,7 +1812,15 @@
         <w:ind w:left="720" w:hanging="720"/>
       </w:pPr>
       <w:r>
-        <w:t>Es, S., James, J., Espinosa-Anke, L., &amp; Schockaert, S. (2024). RAGAS: Automated evaluation of retrieval augmented generation. In Proceedings of EACL 2024.</w:t>
+        <w:t xml:space="preserve">Es, S., James, J., Espinosa-Anke, L., &amp; </w:t>
+      </w:r>
+      <w:proofErr w:type="spellStart"/>
+      <w:r>
+        <w:t>Schockaert</w:t>
+      </w:r>
+      <w:proofErr w:type="spellEnd"/>
+      <w:r>
+        <w:t>, S. (2024). RAGAS: Automated evaluation of retrieval augmented generation. In Proceedings of EACL 2024.</w:t>
       </w:r>
     </w:p>
     <w:p>
@@ -1356,7 +1837,23 @@
         <w:ind w:left="720" w:hanging="720"/>
       </w:pPr>
       <w:r>
-        <w:t>Germain, P. L., Sonrel, A., &amp; Robinson, M. D. (2020). pipeComp: A general framework for the evaluation of computational pipelines. Genome Biology, 21, 227.</w:t>
+        <w:t xml:space="preserve">Germain, P. L., </w:t>
+      </w:r>
+      <w:proofErr w:type="spellStart"/>
+      <w:r>
+        <w:t>Sonrel</w:t>
+      </w:r>
+      <w:proofErr w:type="spellEnd"/>
+      <w:r>
+        <w:t xml:space="preserve">, A., &amp; Robinson, M. D. (2020). </w:t>
+      </w:r>
+      <w:proofErr w:type="spellStart"/>
+      <w:r>
+        <w:t>pipeComp</w:t>
+      </w:r>
+      <w:proofErr w:type="spellEnd"/>
+      <w:r>
+        <w:t>: A general framework for the evaluation of computational pipelines. Genome Biology, 21, 227.</w:t>
       </w:r>
     </w:p>
     <w:p>
@@ -1380,7 +1877,23 @@
         <w:ind w:left="720" w:hanging="720"/>
       </w:pPr>
       <w:r>
-        <w:t>Gutierrez, B. J., et al. (2024). HippoRAG: Neurobiologically inspired long-term memory for large language models. In NeurIPS 2024.</w:t>
+        <w:t xml:space="preserve">Gutierrez, B. J., et al. (2024). </w:t>
+      </w:r>
+      <w:proofErr w:type="spellStart"/>
+      <w:r>
+        <w:t>HippoRAG</w:t>
+      </w:r>
+      <w:proofErr w:type="spellEnd"/>
+      <w:r>
+        <w:t xml:space="preserve">: Neurobiologically inspired long-term memory for large language models. In </w:t>
+      </w:r>
+      <w:proofErr w:type="spellStart"/>
+      <w:r>
+        <w:t>NeurIPS</w:t>
+      </w:r>
+      <w:proofErr w:type="spellEnd"/>
+      <w:r>
+        <w:t xml:space="preserve"> 2024.</w:t>
       </w:r>
     </w:p>
     <w:p>
@@ -1404,7 +1917,15 @@
         <w:ind w:left="720" w:hanging="720"/>
       </w:pPr>
       <w:r>
-        <w:t>Johnson, J., Douze, M., &amp; Jegou, H. (2019). Billion-scale similarity search with GPUs. IEEE Transactions on Big Data, 7(3), 535–547.</w:t>
+        <w:t xml:space="preserve">Johnson, J., </w:t>
+      </w:r>
+      <w:proofErr w:type="spellStart"/>
+      <w:r>
+        <w:t>Douze</w:t>
+      </w:r>
+      <w:proofErr w:type="spellEnd"/>
+      <w:r>
+        <w:t>, M., &amp; Jegou, H. (2019). Billion-scale similarity search with GPUs. IEEE Transactions on Big Data, 7(3), 535–547.</w:t>
       </w:r>
     </w:p>
     <w:p>
@@ -1419,8 +1940,13 @@
       <w:pPr>
         <w:ind w:left="720" w:hanging="720"/>
       </w:pPr>
-      <w:r>
-        <w:t>Karpukhin, V., et al. (2020). Dense passage retrieval for open-domain question answering. In Proceedings of EMNLP 2020.</w:t>
+      <w:proofErr w:type="spellStart"/>
+      <w:r>
+        <w:t>Karpukhin</w:t>
+      </w:r>
+      <w:proofErr w:type="spellEnd"/>
+      <w:r>
+        <w:t>, V., et al. (2020). Dense passage retrieval for open-domain question answering. In Proceedings of EMNLP 2020.</w:t>
       </w:r>
     </w:p>
     <w:p>
@@ -1428,7 +1954,15 @@
         <w:ind w:left="720" w:hanging="720"/>
       </w:pPr>
       <w:r>
-        <w:t>Kim, S. H., et al. (2025). LLM reasoning does not protect against clinical cognitive biases. medRxiv, 2025.06.22.25330078.</w:t>
+        <w:t xml:space="preserve">Kim, S. H., et al. (2025). LLM reasoning does not protect against clinical cognitive biases. </w:t>
+      </w:r>
+      <w:proofErr w:type="spellStart"/>
+      <w:r>
+        <w:t>medRxiv</w:t>
+      </w:r>
+      <w:proofErr w:type="spellEnd"/>
+      <w:r>
+        <w:t>, 2025.06.22.25330078.</w:t>
       </w:r>
     </w:p>
     <w:p>
@@ -1453,7 +1987,15 @@
         <w:ind w:left="720" w:hanging="720"/>
       </w:pPr>
       <w:r>
-        <w:t>Lewis, P., et al. (2020). Retrieval-augmented generation for knowledge-intensive NLP tasks. In NeurIPS 2020.</w:t>
+        <w:t xml:space="preserve">Lewis, P., et al. (2020). Retrieval-augmented generation for knowledge-intensive NLP tasks. In </w:t>
+      </w:r>
+      <w:proofErr w:type="spellStart"/>
+      <w:r>
+        <w:t>NeurIPS</w:t>
+      </w:r>
+      <w:proofErr w:type="spellEnd"/>
+      <w:r>
+        <w:t xml:space="preserve"> 2020.</w:t>
       </w:r>
     </w:p>
     <w:p>
@@ -1525,7 +2067,79 @@
         <w:ind w:left="720" w:hanging="720"/>
       </w:pPr>
       <w:r>
-        <w:t>Muller, G. E., &amp; Pilzecker, A. (1900). Experimentelle Beitrage zur Lehre vom Gedachtnis. Zeitschrift fur Psychologie, Supplement 1.</w:t>
+        <w:t xml:space="preserve">Muller, G. E., &amp; </w:t>
+      </w:r>
+      <w:proofErr w:type="spellStart"/>
+      <w:r>
+        <w:t>Pilzecker</w:t>
+      </w:r>
+      <w:proofErr w:type="spellEnd"/>
+      <w:r>
+        <w:t xml:space="preserve">, A. (1900). </w:t>
+      </w:r>
+      <w:proofErr w:type="spellStart"/>
+      <w:r>
+        <w:t>Experimentelle</w:t>
+      </w:r>
+      <w:proofErr w:type="spellEnd"/>
+      <w:r>
+        <w:t xml:space="preserve"> </w:t>
+      </w:r>
+      <w:proofErr w:type="spellStart"/>
+      <w:r>
+        <w:t>Beitrage</w:t>
+      </w:r>
+      <w:proofErr w:type="spellEnd"/>
+      <w:r>
+        <w:t xml:space="preserve"> </w:t>
+      </w:r>
+      <w:proofErr w:type="spellStart"/>
+      <w:r>
+        <w:t>zur</w:t>
+      </w:r>
+      <w:proofErr w:type="spellEnd"/>
+      <w:r>
+        <w:t xml:space="preserve"> </w:t>
+      </w:r>
+      <w:proofErr w:type="spellStart"/>
+      <w:r>
+        <w:t>Lehre</w:t>
+      </w:r>
+      <w:proofErr w:type="spellEnd"/>
+      <w:r>
+        <w:t xml:space="preserve"> </w:t>
+      </w:r>
+      <w:proofErr w:type="spellStart"/>
+      <w:r>
+        <w:t>vom</w:t>
+      </w:r>
+      <w:proofErr w:type="spellEnd"/>
+      <w:r>
+        <w:t xml:space="preserve"> </w:t>
+      </w:r>
+      <w:proofErr w:type="spellStart"/>
+      <w:r>
+        <w:t>Gedachtnis</w:t>
+      </w:r>
+      <w:proofErr w:type="spellEnd"/>
+      <w:r>
+        <w:t xml:space="preserve">. </w:t>
+      </w:r>
+      <w:proofErr w:type="spellStart"/>
+      <w:r>
+        <w:t>Zeitschrift</w:t>
+      </w:r>
+      <w:proofErr w:type="spellEnd"/>
+      <w:r>
+        <w:t xml:space="preserve"> fur </w:t>
+      </w:r>
+      <w:proofErr w:type="spellStart"/>
+      <w:r>
+        <w:t>Psychologie</w:t>
+      </w:r>
+      <w:proofErr w:type="spellEnd"/>
+      <w:r>
+        <w:t>, Supplement 1.</w:t>
       </w:r>
     </w:p>
     <w:p>
@@ -1533,7 +2147,23 @@
         <w:ind w:left="720" w:hanging="720"/>
       </w:pPr>
       <w:r>
-        <w:t>Murayama, K., Miyatsu, T., Buchli, D., &amp; Storm, B. C. (2014). Forgetting as a consequence of retrieval: A meta-analytic review. Psychological Bulletin, 140(5), 1383–1409.</w:t>
+        <w:t xml:space="preserve">Murayama, K., </w:t>
+      </w:r>
+      <w:proofErr w:type="spellStart"/>
+      <w:r>
+        <w:t>Miyatsu</w:t>
+      </w:r>
+      <w:proofErr w:type="spellEnd"/>
+      <w:r>
+        <w:t xml:space="preserve">, T., Buchli, D., &amp; Storm, B. C. (2014). Forgetting </w:t>
+      </w:r>
+      <w:proofErr w:type="gramStart"/>
+      <w:r>
+        <w:t>as a consequence of</w:t>
+      </w:r>
+      <w:proofErr w:type="gramEnd"/>
+      <w:r>
+        <w:t xml:space="preserve"> retrieval: A meta-analytic review. Psychological Bulletin, 140(5), 1383–1409.</w:t>
       </w:r>
     </w:p>
     <w:p>
@@ -1550,15 +2180,28 @@
       </w:pPr>
       <w:r>
         <w:lastRenderedPageBreak/>
-        <w:t>Osgood, C. E. (1949). The similarity paradox in human learning. Psychological Review, 56(3), 132–143.</w:t>
+        <w:t xml:space="preserve">Osgood, C. E. (1949). The </w:t>
+      </w:r>
+      <w:proofErr w:type="gramStart"/>
+      <w:r>
+        <w:t>similarity</w:t>
+      </w:r>
+      <w:proofErr w:type="gramEnd"/>
+      <w:r>
+        <w:t xml:space="preserve"> paradox in human learning. Psychological Review, 56(3), 132–143.</w:t>
       </w:r>
     </w:p>
     <w:p>
       <w:pPr>
         <w:ind w:left="720" w:hanging="720"/>
       </w:pPr>
-      <w:r>
-        <w:t>Peysakhovich, A., &amp; Lerer, A. (2023). Attention sorting combats recency bias in long context language models. arXiv:2310.01427.</w:t>
+      <w:proofErr w:type="spellStart"/>
+      <w:r>
+        <w:t>Peysakhovich</w:t>
+      </w:r>
+      <w:proofErr w:type="spellEnd"/>
+      <w:r>
+        <w:t>, A., &amp; Lerer, A. (2023). Attention sorting combats recency bias in long context language models. arXiv:2310.01427.</w:t>
       </w:r>
     </w:p>
     <w:p>
@@ -1590,7 +2233,15 @@
         <w:ind w:left="720" w:hanging="720"/>
       </w:pPr>
       <w:r>
-        <w:t>Reimers, N., &amp; Gurevych, I. (2019). Sentence-BERT: Sentence embeddings using Siamese BERT-networks. In Proceedings of EMNLP 2019.</w:t>
+        <w:t xml:space="preserve">Reimers, N., &amp; </w:t>
+      </w:r>
+      <w:proofErr w:type="spellStart"/>
+      <w:r>
+        <w:t>Gurevych</w:t>
+      </w:r>
+      <w:proofErr w:type="spellEnd"/>
+      <w:r>
+        <w:t>, I. (2019). Sentence-BERT: Sentence embeddings using Siamese BERT-networks. In Proceedings of EMNLP 2019.</w:t>
       </w:r>
     </w:p>
     <w:p>
@@ -1613,8 +2264,13 @@
       <w:pPr>
         <w:ind w:left="720" w:hanging="720"/>
       </w:pPr>
-      <w:r>
-        <w:t>Rundus, D. (1971). Analysis of rehearsal processes in free recall. Journal of Experimental Psychology, 89(1), 63–77.</w:t>
+      <w:proofErr w:type="spellStart"/>
+      <w:r>
+        <w:t>Rundus</w:t>
+      </w:r>
+      <w:proofErr w:type="spellEnd"/>
+      <w:r>
+        <w:t>, D. (1971). Analysis of rehearsal processes in free recall. Journal of Experimental Psychology, 89(1), 63–77.</w:t>
       </w:r>
     </w:p>
     <w:p>
@@ -1629,8 +2285,13 @@
       <w:pPr>
         <w:ind w:left="720" w:hanging="720"/>
       </w:pPr>
-      <w:r>
-        <w:t>Slamecka, N. J., &amp; Graf, P. (1978). The generation effect. Journal of Experimental Psychology: Human Learning and Memory, 4(6), 592–604.</w:t>
+      <w:proofErr w:type="spellStart"/>
+      <w:r>
+        <w:t>Slamecka</w:t>
+      </w:r>
+      <w:proofErr w:type="spellEnd"/>
+      <w:r>
+        <w:t>, N. J., &amp; Graf, P. (1978). The generation effect. Journal of Experimental Psychology: Human Learning and Memory, 4(6), 592–604.</w:t>
       </w:r>
     </w:p>
     <w:p>
@@ -1638,7 +2299,15 @@
         <w:ind w:left="720" w:hanging="720"/>
       </w:pPr>
       <w:r>
-        <w:t>Suri, G., et al. (2024). Do LLMs show decision heuristics similar to humans? Journal of Experimental Psychology: General, 153(4), 1066–1075.</w:t>
+        <w:t xml:space="preserve">Suri, G., et al. (2024). Do LLMs show decision heuristics </w:t>
+      </w:r>
+      <w:proofErr w:type="gramStart"/>
+      <w:r>
+        <w:t>similar to</w:t>
+      </w:r>
+      <w:proofErr w:type="gramEnd"/>
+      <w:r>
+        <w:t xml:space="preserve"> humans? Journal of Experimental Psychology: General, 153(4), 1066–1075.</w:t>
       </w:r>
     </w:p>
     <w:p>
@@ -1647,7 +2316,15 @@
       </w:pPr>
       <w:r>
         <w:lastRenderedPageBreak/>
-        <w:t>Teyler, T. J., &amp; Discenna, P. (1986). The hippocampal memory indexing theory. Behavioral Neuroscience, 100(2), 147–154.</w:t>
+        <w:t xml:space="preserve">Teyler, T. J., &amp; </w:t>
+      </w:r>
+      <w:proofErr w:type="spellStart"/>
+      <w:r>
+        <w:t>Discenna</w:t>
+      </w:r>
+      <w:proofErr w:type="spellEnd"/>
+      <w:r>
+        <w:t>, P. (1986). The hippocampal memory indexing theory. Behavioral Neuroscience, 100(2), 147–154.</w:t>
       </w:r>
     </w:p>
     <w:p>
@@ -1655,7 +2332,15 @@
         <w:ind w:left="720" w:hanging="720"/>
       </w:pPr>
       <w:r>
-        <w:t>Thakur, N., et al. (2021). BEIR: A heterogeneous benchmark for zero-shot evaluation of IR models. In NeurIPS 2021 Datasets and Benchmarks Track.</w:t>
+        <w:t xml:space="preserve">Thakur, N., et al. (2021). BEIR: A heterogeneous benchmark for zero-shot evaluation of IR models. In </w:t>
+      </w:r>
+      <w:proofErr w:type="spellStart"/>
+      <w:r>
+        <w:t>NeurIPS</w:t>
+      </w:r>
+      <w:proofErr w:type="spellEnd"/>
+      <w:r>
+        <w:t xml:space="preserve"> 2021 Datasets and Benchmarks Track.</w:t>
       </w:r>
     </w:p>
     <w:p>
@@ -1687,7 +2372,23 @@
         <w:ind w:left="720" w:hanging="720"/>
       </w:pPr>
       <w:r>
-        <w:t>Wang, W., et al. (2020). MiniLM: Deep self-attention distillation for task-agnostic compression of pre-trained transformers. In NeurIPS 2020.</w:t>
+        <w:t xml:space="preserve">Wang, W., et al. (2020). </w:t>
+      </w:r>
+      <w:proofErr w:type="spellStart"/>
+      <w:r>
+        <w:t>MiniLM</w:t>
+      </w:r>
+      <w:proofErr w:type="spellEnd"/>
+      <w:r>
+        <w:t xml:space="preserve">: Deep self-attention distillation for task-agnostic compression of pre-trained transformers. In </w:t>
+      </w:r>
+      <w:proofErr w:type="spellStart"/>
+      <w:r>
+        <w:t>NeurIPS</w:t>
+      </w:r>
+      <w:proofErr w:type="spellEnd"/>
+      <w:r>
+        <w:t xml:space="preserve"> 2020.</w:t>
       </w:r>
     </w:p>
     <w:p>

--- a/cogbench-rag-manuscript.docx
+++ b/cogbench-rag-manuscript.docx
@@ -1743,11 +1743,6 @@
           <w:sz w:val="24"/>
         </w:rPr>
         <w:t>Not applicable (sole author).</w:t>
-      </w:r>
-    </w:p>
-    <w:p>
-      <w:r>
-        <w:br w:type="page"/>
       </w:r>
     </w:p>
     <w:p>

--- a/cogbench-rag-manuscript.docx
+++ b/cogbench-rag-manuscript.docx
@@ -197,7 +197,7 @@
           <w:rFonts w:ascii="Times New Roman" w:hAnsi="Times New Roman"/>
           <w:sz w:val="24"/>
         </w:rPr>
-        <w:t>Nikhil Saxena https://orcid.org/XXXX-XXXX-XXXX-XXXX</w:t>
+        <w:t>Nikhil Saxena https://orcid.org/0009-0004-1039-0257</w:t>
       </w:r>
     </w:p>
     <w:p>
